--- a/variables.docx
+++ b/variables.docx
@@ -3,33 +3,48 @@
 <w:document xmlns:wpc="http://schemas.microsoft.com/office/word/2010/wordprocessingCanvas" xmlns:cx="http://schemas.microsoft.com/office/drawing/2014/chartex" xmlns:cx1="http://schemas.microsoft.com/office/drawing/2015/9/8/chartex" xmlns:cx2="http://schemas.microsoft.com/office/drawing/2015/10/21/chartex" xmlns:cx3="http://schemas.microsoft.com/office/drawing/2016/5/9/chartex" xmlns:cx4="http://schemas.microsoft.com/office/drawing/2016/5/10/chartex" xmlns:cx5="http://schemas.microsoft.com/office/drawing/2016/5/11/chartex" xmlns:cx6="http://schemas.microsoft.com/office/drawing/2016/5/12/chartex" xmlns:cx7="http://schemas.microsoft.com/office/drawing/2016/5/13/chartex" xmlns:cx8="http://schemas.microsoft.com/office/drawing/2016/5/14/chartex" xmlns:mc="http://schemas.openxmlformats.org/markup-compatibility/2006" xmlns:aink="http://schemas.microsoft.com/office/drawing/2016/ink" xmlns:am3d="http://schemas.microsoft.com/office/drawing/2017/model3d" xmlns:o="urn:schemas-microsoft-com:office:office" xmlns:oel="http://schemas.microsoft.com/office/2019/extlst" xmlns:r="http://schemas.openxmlformats.org/officeDocument/2006/relationships" xmlns:m="http://schemas.openxmlformats.org/officeDocument/2006/math" xmlns:v="urn:schemas-microsoft-com:vml" xmlns:wp14="http://schemas.microsoft.com/office/word/2010/wordprocessingDrawing" xmlns:wp="http://schemas.openxmlformats.org/drawingml/2006/wordprocessingDrawing" xmlns:w10="urn:schemas-microsoft-com:office:word" xmlns:w="http://schemas.openxmlformats.org/wordprocessingml/2006/main" xmlns:w14="http://schemas.microsoft.com/office/word/2010/wordml" xmlns:w15="http://schemas.microsoft.com/office/word/2012/wordml" xmlns:w16cex="http://schemas.microsoft.com/office/word/2018/wordml/cex" xmlns:w16cid="http://schemas.microsoft.com/office/word/2016/wordml/cid" xmlns:w16="http://schemas.microsoft.com/office/word/2018/wordml" xmlns:w16sdtdh="http://schemas.microsoft.com/office/word/2020/wordml/sdtdatahash" xmlns:w16se="http://schemas.microsoft.com/office/word/2015/wordml/symex" xmlns:wpg="http://schemas.microsoft.com/office/word/2010/wordprocessingGroup" xmlns:wpi="http://schemas.microsoft.com/office/word/2010/wordprocessingInk" xmlns:wne="http://schemas.microsoft.com/office/word/2006/wordml" xmlns:wps="http://schemas.microsoft.com/office/word/2010/wordprocessingShape" mc:Ignorable="w14 w15 w16se w16cid w16 w16cex w16sdtdh wp14">
   <w:body>
     <w:p>
-      <w:r>
-        <w:t xml:space="preserve">Agg : agglomération </w:t>
-      </w:r>
-    </w:p>
-    <w:p>
-      <w:pPr>
-        <w:pStyle w:val="Paragraphedeliste"/>
-        <w:numPr>
-          <w:ilvl w:val="0"/>
-          <w:numId w:val="2"/>
-        </w:numPr>
-      </w:pPr>
-      <w:r>
-        <w:t>1 : Hors agg</w:t>
-      </w:r>
-    </w:p>
-    <w:p>
-      <w:pPr>
-        <w:pStyle w:val="Paragraphedeliste"/>
-        <w:numPr>
-          <w:ilvl w:val="0"/>
-          <w:numId w:val="2"/>
-        </w:numPr>
-      </w:pPr>
-      <w:r>
-        <w:t>2 : En agg</w:t>
-      </w:r>
+      <w:proofErr w:type="spellStart"/>
+      <w:r>
+        <w:t>Agg</w:t>
+      </w:r>
+      <w:proofErr w:type="spellEnd"/>
+      <w:r>
+        <w:t xml:space="preserve"> : agglomération </w:t>
+      </w:r>
+    </w:p>
+    <w:p>
+      <w:pPr>
+        <w:pStyle w:val="Paragraphedeliste"/>
+        <w:numPr>
+          <w:ilvl w:val="0"/>
+          <w:numId w:val="2"/>
+        </w:numPr>
+      </w:pPr>
+      <w:r>
+        <w:t xml:space="preserve">1 : Hors </w:t>
+      </w:r>
+      <w:proofErr w:type="spellStart"/>
+      <w:r>
+        <w:t>agg</w:t>
+      </w:r>
+      <w:proofErr w:type="spellEnd"/>
+    </w:p>
+    <w:p>
+      <w:pPr>
+        <w:pStyle w:val="Paragraphedeliste"/>
+        <w:numPr>
+          <w:ilvl w:val="0"/>
+          <w:numId w:val="2"/>
+        </w:numPr>
+      </w:pPr>
+      <w:r>
+        <w:t xml:space="preserve">2 : En </w:t>
+      </w:r>
+      <w:proofErr w:type="spellStart"/>
+      <w:r>
+        <w:t>agg</w:t>
+      </w:r>
+      <w:proofErr w:type="spellEnd"/>
     </w:p>
     <w:p>
       <w:r>
@@ -212,49 +227,31 @@
         </w:numPr>
       </w:pPr>
       <w:r>
-        <w:t xml:space="preserve">2 : </w:t>
-      </w:r>
-      <w:r>
-        <w:t xml:space="preserve">Deux véhicules – </w:t>
-      </w:r>
-      <w:r>
-        <w:t xml:space="preserve">par l’arrière </w:t>
-      </w:r>
-    </w:p>
-    <w:p>
-      <w:pPr>
-        <w:pStyle w:val="Paragraphedeliste"/>
-        <w:numPr>
-          <w:ilvl w:val="0"/>
-          <w:numId w:val="2"/>
-        </w:numPr>
-      </w:pPr>
-      <w:r>
-        <w:t xml:space="preserve">3 : </w:t>
-      </w:r>
-      <w:r>
-        <w:t xml:space="preserve">Deux véhicules – </w:t>
-      </w:r>
-      <w:r>
-        <w:t xml:space="preserve">par le coté </w:t>
-      </w:r>
-    </w:p>
-    <w:p>
-      <w:pPr>
-        <w:pStyle w:val="Paragraphedeliste"/>
-        <w:numPr>
-          <w:ilvl w:val="0"/>
-          <w:numId w:val="2"/>
-        </w:numPr>
-      </w:pPr>
-      <w:r>
-        <w:t>4 : trois véhicules et plus</w:t>
-      </w:r>
-      <w:r>
-        <w:t xml:space="preserve"> – </w:t>
-      </w:r>
-      <w:r>
-        <w:t xml:space="preserve">en chaine </w:t>
+        <w:t xml:space="preserve">2 : Deux véhicules – par l’arrière </w:t>
+      </w:r>
+    </w:p>
+    <w:p>
+      <w:pPr>
+        <w:pStyle w:val="Paragraphedeliste"/>
+        <w:numPr>
+          <w:ilvl w:val="0"/>
+          <w:numId w:val="2"/>
+        </w:numPr>
+      </w:pPr>
+      <w:r>
+        <w:t xml:space="preserve">3 : Deux véhicules – par le coté </w:t>
+      </w:r>
+    </w:p>
+    <w:p>
+      <w:pPr>
+        <w:pStyle w:val="Paragraphedeliste"/>
+        <w:numPr>
+          <w:ilvl w:val="0"/>
+          <w:numId w:val="2"/>
+        </w:numPr>
+      </w:pPr>
+      <w:r>
+        <w:t xml:space="preserve">4 : trois véhicules et plus – en chaine </w:t>
       </w:r>
     </w:p>
     <w:p>
@@ -272,13 +269,7 @@
         <w:t xml:space="preserve"> </w:t>
       </w:r>
       <w:r>
-        <w:t>tr</w:t>
-      </w:r>
-      <w:r>
-        <w:t xml:space="preserve">ois véhicules et plus – </w:t>
-      </w:r>
-      <w:r>
-        <w:t xml:space="preserve">colissions multiples </w:t>
+        <w:t xml:space="preserve">trois véhicules et plus – colissions multiples </w:t>
       </w:r>
     </w:p>
     <w:p>
@@ -358,36 +349,29 @@
         </w:numPr>
       </w:pPr>
       <w:r>
-        <w:t xml:space="preserve">4 : </w:t>
-      </w:r>
-      <w:r>
-        <w:t xml:space="preserve">Nuit sans éclairage public </w:t>
-      </w:r>
-      <w:r>
-        <w:t>non allumé</w:t>
-      </w:r>
-    </w:p>
-    <w:p>
-      <w:pPr>
-        <w:pStyle w:val="Paragraphedeliste"/>
-        <w:numPr>
-          <w:ilvl w:val="0"/>
-          <w:numId w:val="2"/>
-        </w:numPr>
-      </w:pPr>
-      <w:r>
-        <w:t xml:space="preserve">5 : </w:t>
-      </w:r>
-      <w:r>
-        <w:t xml:space="preserve">Nuit sans éclairage public </w:t>
-      </w:r>
-      <w:r>
-        <w:t>allumé</w:t>
-      </w:r>
-    </w:p>
-    <w:p>
-      <w:r>
-        <w:t xml:space="preserve">Atm : Conditions atmosphériques </w:t>
+        <w:t>4 : Nuit sans éclairage public non allumé</w:t>
+      </w:r>
+    </w:p>
+    <w:p>
+      <w:pPr>
+        <w:pStyle w:val="Paragraphedeliste"/>
+        <w:numPr>
+          <w:ilvl w:val="0"/>
+          <w:numId w:val="2"/>
+        </w:numPr>
+      </w:pPr>
+      <w:r>
+        <w:t>5 : Nuit sans éclairage public allumé</w:t>
+      </w:r>
+    </w:p>
+    <w:p>
+      <w:proofErr w:type="spellStart"/>
+      <w:r>
+        <w:t>Atm</w:t>
+      </w:r>
+      <w:proofErr w:type="spellEnd"/>
+      <w:r>
+        <w:t xml:space="preserve"> : Conditions atmosphériques </w:t>
       </w:r>
     </w:p>
     <w:p>
@@ -499,8 +483,13 @@
       </w:r>
     </w:p>
     <w:p>
-      <w:r>
-        <w:t xml:space="preserve">Catr : Catégorie route </w:t>
+      <w:proofErr w:type="spellStart"/>
+      <w:r>
+        <w:t>Catr</w:t>
+      </w:r>
+      <w:proofErr w:type="spellEnd"/>
+      <w:r>
+        <w:t xml:space="preserve"> : Catégorie route </w:t>
       </w:r>
     </w:p>
     <w:p>
@@ -601,8 +590,13 @@
       </w:r>
     </w:p>
     <w:p>
-      <w:r>
-        <w:t xml:space="preserve">Circ : Circulation </w:t>
+      <w:proofErr w:type="spellStart"/>
+      <w:r>
+        <w:t>Circ</w:t>
+      </w:r>
+      <w:proofErr w:type="spellEnd"/>
+      <w:r>
+        <w:t xml:space="preserve"> : Circulation </w:t>
       </w:r>
     </w:p>
     <w:p>
@@ -1187,8 +1181,13 @@
       </w:r>
     </w:p>
     <w:p>
-      <w:r>
-        <w:t xml:space="preserve">Grav : Gravité </w:t>
+      <w:proofErr w:type="spellStart"/>
+      <w:r>
+        <w:t>Grav</w:t>
+      </w:r>
+      <w:proofErr w:type="spellEnd"/>
+      <w:r>
+        <w:t xml:space="preserve"> : Gravité </w:t>
       </w:r>
     </w:p>
     <w:p>
@@ -1341,8 +1340,13 @@
       </w:r>
     </w:p>
     <w:p>
-      <w:r>
-        <w:t xml:space="preserve">Secuexist : Usage de sécurité </w:t>
+      <w:proofErr w:type="spellStart"/>
+      <w:r>
+        <w:t>Secuexist</w:t>
+      </w:r>
+      <w:proofErr w:type="spellEnd"/>
+      <w:r>
+        <w:t xml:space="preserve"> : Usage de sécurité </w:t>
       </w:r>
     </w:p>
     <w:p>
@@ -1508,8 +1512,13 @@
       </w:r>
     </w:p>
     <w:p>
-      <w:r>
-        <w:t xml:space="preserve">Obsm : obstacle mobile heurté </w:t>
+      <w:proofErr w:type="spellStart"/>
+      <w:r>
+        <w:t>Obsm</w:t>
+      </w:r>
+      <w:proofErr w:type="spellEnd"/>
+      <w:r>
+        <w:t xml:space="preserve"> : obstacle mobile heurté </w:t>
       </w:r>
     </w:p>
     <w:p>
@@ -1718,19 +1727,35 @@
         </w:numPr>
       </w:pPr>
       <w:r>
-        <w:t xml:space="preserve">7 :  Coté droit </w:t>
-      </w:r>
-    </w:p>
-    <w:p>
-      <w:pPr>
-        <w:pStyle w:val="Paragraphedeliste"/>
-        <w:numPr>
-          <w:ilvl w:val="0"/>
-          <w:numId w:val="2"/>
-        </w:numPr>
-      </w:pPr>
-      <w:r>
-        <w:t xml:space="preserve">8 : Coté gauche </w:t>
+        <w:t xml:space="preserve">7 :  </w:t>
+      </w:r>
+      <w:proofErr w:type="spellStart"/>
+      <w:r>
+        <w:t>Coté</w:t>
+      </w:r>
+      <w:proofErr w:type="spellEnd"/>
+      <w:r>
+        <w:t xml:space="preserve"> droit </w:t>
+      </w:r>
+    </w:p>
+    <w:p>
+      <w:pPr>
+        <w:pStyle w:val="Paragraphedeliste"/>
+        <w:numPr>
+          <w:ilvl w:val="0"/>
+          <w:numId w:val="2"/>
+        </w:numPr>
+      </w:pPr>
+      <w:r>
+        <w:t xml:space="preserve">8 : </w:t>
+      </w:r>
+      <w:proofErr w:type="spellStart"/>
+      <w:r>
+        <w:t>Coté</w:t>
+      </w:r>
+      <w:proofErr w:type="spellEnd"/>
+      <w:r>
+        <w:t xml:space="preserve"> gauche </w:t>
       </w:r>
     </w:p>
     <w:p>
@@ -1754,6 +1779,13 @@
       </w:r>
     </w:p>
     <w:p/>
+    <w:p>
+      <w:pPr>
+        <w:rPr>
+          <w:lang w:val="en-GB"/>
+        </w:rPr>
+      </w:pPr>
+    </w:p>
     <w:sectPr>
       <w:pgSz w:w="11906" w:h="16838"/>
       <w:pgMar w:top="1417" w:right="1417" w:bottom="1417" w:left="1417" w:header="708" w:footer="708" w:gutter="0"/>
